--- a/Review/Week 5.docx
+++ b/Review/Week 5.docx
@@ -2472,13 +2472,9 @@
     </w:p>
     <w:p>
       <w:pPr>
-        <w:rPr>
-          <w:lang w:val="en-US"/>
-        </w:rPr>
-      </w:pPr>
-    </w:p>
-    <w:p>
-      <w:pPr>
+        <w:pBdr>
+          <w:bottom w:val="single" w:sz="12" w:space="1" w:color="auto"/>
+        </w:pBdr>
         <w:rPr>
           <w:lang w:val="en-US"/>
         </w:rPr>

--- a/Review/Week 5.docx
+++ b/Review/Week 5.docx
@@ -82,6 +82,7 @@
     </w:p>
     <w:p>
       <w:pPr>
+        <w:spacing w:line="480" w:lineRule="auto"/>
         <w:rPr>
           <w:rFonts w:ascii="Times New Roman" w:eastAsiaTheme="majorEastAsia" w:hAnsi="Times New Roman" w:cs="Times New Roman"/>
           <w:i/>
@@ -116,6 +117,7 @@
           <w:ilvl w:val="0"/>
           <w:numId w:val="12"/>
         </w:numPr>
+        <w:spacing w:line="480" w:lineRule="auto"/>
         <w:rPr>
           <w:rFonts w:ascii="Times New Roman" w:eastAsiaTheme="majorEastAsia" w:hAnsi="Times New Roman" w:cs="Times New Roman"/>
           <w:i/>
@@ -162,6 +164,7 @@
           <w:ilvl w:val="0"/>
           <w:numId w:val="13"/>
         </w:numPr>
+        <w:spacing w:line="480" w:lineRule="auto"/>
         <w:rPr>
           <w:rFonts w:ascii="Times New Roman" w:eastAsiaTheme="majorEastAsia" w:hAnsi="Times New Roman" w:cs="Times New Roman"/>
           <w:i/>
@@ -187,6 +190,7 @@
           <w:ilvl w:val="0"/>
           <w:numId w:val="14"/>
         </w:numPr>
+        <w:spacing w:line="480" w:lineRule="auto"/>
         <w:rPr>
           <w:rFonts w:ascii="Times New Roman" w:eastAsiaTheme="majorEastAsia" w:hAnsi="Times New Roman" w:cs="Times New Roman"/>
           <w:i/>
@@ -225,6 +229,7 @@
           <w:ilvl w:val="0"/>
           <w:numId w:val="13"/>
         </w:numPr>
+        <w:spacing w:line="480" w:lineRule="auto"/>
         <w:rPr>
           <w:rFonts w:ascii="Times New Roman" w:eastAsiaTheme="majorEastAsia" w:hAnsi="Times New Roman" w:cs="Times New Roman"/>
           <w:i/>
@@ -250,6 +255,7 @@
           <w:ilvl w:val="0"/>
           <w:numId w:val="14"/>
         </w:numPr>
+        <w:spacing w:line="480" w:lineRule="auto"/>
         <w:rPr>
           <w:rFonts w:ascii="Times New Roman" w:eastAsiaTheme="majorEastAsia" w:hAnsi="Times New Roman" w:cs="Times New Roman"/>
           <w:i/>
@@ -288,6 +294,7 @@
           <w:ilvl w:val="0"/>
           <w:numId w:val="12"/>
         </w:numPr>
+        <w:spacing w:line="480" w:lineRule="auto"/>
         <w:rPr>
           <w:lang w:val="en-US"/>
         </w:rPr>
@@ -306,6 +313,7 @@
           <w:ilvl w:val="0"/>
           <w:numId w:val="13"/>
         </w:numPr>
+        <w:spacing w:line="480" w:lineRule="auto"/>
         <w:rPr>
           <w:lang w:val="en-US"/>
         </w:rPr>
@@ -320,6 +328,7 @@
     <w:p>
       <w:pPr>
         <w:pStyle w:val="ListParagraph"/>
+        <w:spacing w:line="480" w:lineRule="auto"/>
         <w:rPr>
           <w:rFonts w:ascii="Times New Roman" w:eastAsiaTheme="majorEastAsia" w:hAnsi="Times New Roman" w:cs="Times New Roman"/>
           <w:i/>
@@ -334,6 +343,7 @@
     </w:p>
     <w:p>
       <w:pPr>
+        <w:spacing w:line="480" w:lineRule="auto"/>
         <w:rPr>
           <w:lang w:val="en-US"/>
         </w:rPr>
@@ -343,6 +353,7 @@
           <w:noProof/>
           <w:lang w:val="en-US"/>
         </w:rPr>
+        <w:lastRenderedPageBreak/>
         <w:drawing>
           <wp:inline distT="0" distB="0" distL="0" distR="0" wp14:anchorId="40BDCD2F" wp14:editId="2D3872F4">
             <wp:extent cx="5943600" cy="4314825"/>
@@ -395,6 +406,7 @@
     </w:p>
     <w:p>
       <w:pPr>
+        <w:spacing w:line="480" w:lineRule="auto"/>
         <w:rPr>
           <w:lang w:val="en-US"/>
         </w:rPr>
@@ -404,7 +416,6 @@
           <w:noProof/>
           <w:lang w:val="en-US"/>
         </w:rPr>
-        <w:lastRenderedPageBreak/>
         <w:drawing>
           <wp:inline distT="0" distB="0" distL="0" distR="0" wp14:anchorId="078066B0" wp14:editId="26EF4544">
             <wp:extent cx="5934075" cy="885825"/>
@@ -457,21 +468,7 @@
     </w:p>
     <w:p>
       <w:pPr>
-        <w:rPr>
-          <w:rFonts w:eastAsiaTheme="majorEastAsia" w:cstheme="minorHAnsi"/>
-          <w:i/>
-          <w:iCs/>
-          <w:color w:val="4472C4" w:themeColor="accent1"/>
-          <w:spacing w:val="15"/>
-          <w:sz w:val="10"/>
-          <w:szCs w:val="10"/>
-          <w:u w:val="single"/>
-          <w:lang w:val="en-US"/>
-        </w:rPr>
-      </w:pPr>
-    </w:p>
-    <w:p>
-      <w:pPr>
+        <w:spacing w:line="480" w:lineRule="auto"/>
         <w:rPr>
           <w:rFonts w:ascii="Times New Roman" w:eastAsiaTheme="majorEastAsia" w:hAnsi="Times New Roman" w:cs="Times New Roman"/>
           <w:i/>
@@ -589,6 +586,7 @@
     </w:p>
     <w:p>
       <w:pPr>
+        <w:spacing w:line="480" w:lineRule="auto"/>
         <w:rPr>
           <w:lang w:val="en-US"/>
         </w:rPr>
@@ -598,6 +596,7 @@
           <w:noProof/>
           <w:lang w:val="en-US"/>
         </w:rPr>
+        <w:lastRenderedPageBreak/>
         <w:drawing>
           <wp:inline distT="0" distB="0" distL="0" distR="0" wp14:anchorId="4D9BE3CD" wp14:editId="0A931537">
             <wp:extent cx="5934075" cy="1952625"/>
@@ -650,6 +649,7 @@
     </w:p>
     <w:p>
       <w:pPr>
+        <w:spacing w:line="480" w:lineRule="auto"/>
         <w:rPr>
           <w:lang w:val="en-US"/>
         </w:rPr>
@@ -711,6 +711,7 @@
     </w:p>
     <w:p>
       <w:pPr>
+        <w:spacing w:line="480" w:lineRule="auto"/>
         <w:rPr>
           <w:lang w:val="en-US"/>
         </w:rPr>
@@ -773,6 +774,7 @@
     </w:p>
     <w:p>
       <w:pPr>
+        <w:spacing w:line="480" w:lineRule="auto"/>
         <w:rPr>
           <w:lang w:val="en-US"/>
         </w:rPr>
@@ -834,15 +836,7 @@
     </w:p>
     <w:p>
       <w:pPr>
-        <w:rPr>
-          <w:sz w:val="10"/>
-          <w:szCs w:val="10"/>
-          <w:lang w:val="en-US"/>
-        </w:rPr>
-      </w:pPr>
-    </w:p>
-    <w:p>
-      <w:pPr>
+        <w:spacing w:line="480" w:lineRule="auto"/>
         <w:rPr>
           <w:rFonts w:ascii="Times New Roman" w:eastAsiaTheme="majorEastAsia" w:hAnsi="Times New Roman" w:cs="Times New Roman"/>
           <w:i/>
@@ -878,6 +872,7 @@
           <w:ilvl w:val="0"/>
           <w:numId w:val="11"/>
         </w:numPr>
+        <w:spacing w:line="480" w:lineRule="auto"/>
         <w:rPr>
           <w:rFonts w:ascii="Times New Roman" w:eastAsiaTheme="majorEastAsia" w:hAnsi="Times New Roman" w:cs="Times New Roman"/>
           <w:i/>
@@ -899,6 +894,7 @@
     </w:p>
     <w:p>
       <w:pPr>
+        <w:spacing w:line="480" w:lineRule="auto"/>
         <w:rPr>
           <w:lang w:val="en-US"/>
         </w:rPr>
@@ -960,6 +956,7 @@
     </w:p>
     <w:p>
       <w:pPr>
+        <w:spacing w:line="480" w:lineRule="auto"/>
         <w:rPr>
           <w:lang w:val="en-US"/>
         </w:rPr>
@@ -1021,6 +1018,7 @@
     </w:p>
     <w:p>
       <w:pPr>
+        <w:spacing w:line="480" w:lineRule="auto"/>
         <w:rPr>
           <w:lang w:val="en-US"/>
         </w:rPr>
@@ -1030,6 +1028,7 @@
           <w:noProof/>
           <w:lang w:val="en-US"/>
         </w:rPr>
+        <w:lastRenderedPageBreak/>
         <w:drawing>
           <wp:inline distT="0" distB="0" distL="0" distR="0" wp14:anchorId="060E1E25" wp14:editId="2CC5F100">
             <wp:extent cx="5943600" cy="4238625"/>
@@ -1082,15 +1081,6 @@
     </w:p>
     <w:p>
       <w:pPr>
-        <w:rPr>
-          <w:sz w:val="16"/>
-          <w:szCs w:val="16"/>
-          <w:lang w:val="en-US"/>
-        </w:rPr>
-      </w:pPr>
-    </w:p>
-    <w:p>
-      <w:pPr>
         <w:pStyle w:val="Heading2"/>
         <w:spacing w:line="480" w:lineRule="auto"/>
         <w:rPr>
@@ -1107,12 +1097,12 @@
           <w:sz w:val="32"/>
           <w:szCs w:val="32"/>
         </w:rPr>
-        <w:lastRenderedPageBreak/>
         <w:t>Backpropagation in Practice</w:t>
       </w:r>
     </w:p>
     <w:p>
       <w:pPr>
+        <w:spacing w:line="480" w:lineRule="auto"/>
         <w:rPr>
           <w:rFonts w:ascii="Times New Roman" w:eastAsiaTheme="majorEastAsia" w:hAnsi="Times New Roman" w:cs="Times New Roman"/>
           <w:i/>
@@ -1142,6 +1132,7 @@
     </w:p>
     <w:p>
       <w:pPr>
+        <w:spacing w:line="480" w:lineRule="auto"/>
         <w:rPr>
           <w:noProof/>
           <w:lang w:val="en-US"/>
@@ -1152,6 +1143,7 @@
           <w:noProof/>
           <w:lang w:val="en-US"/>
         </w:rPr>
+        <w:lastRenderedPageBreak/>
         <w:drawing>
           <wp:inline distT="0" distB="0" distL="0" distR="0" wp14:anchorId="16250759" wp14:editId="6B9064DD">
             <wp:extent cx="5943600" cy="3474720"/>
@@ -1204,6 +1196,7 @@
     </w:p>
     <w:p>
       <w:pPr>
+        <w:spacing w:line="480" w:lineRule="auto"/>
         <w:rPr>
           <w:lang w:val="en-US"/>
         </w:rPr>
@@ -1265,15 +1258,7 @@
     </w:p>
     <w:p>
       <w:pPr>
-        <w:rPr>
-          <w:sz w:val="10"/>
-          <w:szCs w:val="10"/>
-          <w:lang w:val="en-US"/>
-        </w:rPr>
-      </w:pPr>
-    </w:p>
-    <w:p>
-      <w:pPr>
+        <w:spacing w:line="480" w:lineRule="auto"/>
         <w:rPr>
           <w:rFonts w:ascii="Times New Roman" w:eastAsiaTheme="majorEastAsia" w:hAnsi="Times New Roman" w:cs="Times New Roman"/>
           <w:i/>
@@ -1308,6 +1293,7 @@
           <w:ilvl w:val="0"/>
           <w:numId w:val="3"/>
         </w:numPr>
+        <w:spacing w:line="480" w:lineRule="auto"/>
         <w:rPr>
           <w:lang w:val="en-US"/>
         </w:rPr>
@@ -1326,6 +1312,7 @@
           <w:ilvl w:val="0"/>
           <w:numId w:val="13"/>
         </w:numPr>
+        <w:spacing w:line="480" w:lineRule="auto"/>
         <w:rPr>
           <w:lang w:val="en-US"/>
         </w:rPr>
@@ -1367,6 +1354,7 @@
           <w:ilvl w:val="0"/>
           <w:numId w:val="13"/>
         </w:numPr>
+        <w:spacing w:line="480" w:lineRule="auto"/>
         <w:rPr>
           <w:lang w:val="en-US"/>
         </w:rPr>
@@ -1430,6 +1418,7 @@
           <w:ilvl w:val="0"/>
           <w:numId w:val="13"/>
         </w:numPr>
+        <w:spacing w:line="480" w:lineRule="auto"/>
         <w:rPr>
           <w:lang w:val="en-US"/>
         </w:rPr>
@@ -1467,6 +1456,7 @@
           <w:ilvl w:val="0"/>
           <w:numId w:val="3"/>
         </w:numPr>
+        <w:spacing w:line="480" w:lineRule="auto"/>
         <w:rPr>
           <w:i/>
           <w:iCs/>
@@ -1515,6 +1505,7 @@
           <w:ilvl w:val="0"/>
           <w:numId w:val="13"/>
         </w:numPr>
+        <w:spacing w:line="480" w:lineRule="auto"/>
         <w:rPr>
           <w:i/>
           <w:iCs/>
@@ -1530,6 +1521,7 @@
     </w:p>
     <w:p>
       <w:pPr>
+        <w:spacing w:line="480" w:lineRule="auto"/>
         <w:rPr>
           <w:lang w:val="en-US"/>
         </w:rPr>
@@ -1592,6 +1584,7 @@
     </w:p>
     <w:p>
       <w:pPr>
+        <w:spacing w:line="480" w:lineRule="auto"/>
         <w:rPr>
           <w:lang w:val="en-US"/>
         </w:rPr>
@@ -1653,21 +1646,7 @@
     </w:p>
     <w:p>
       <w:pPr>
-        <w:rPr>
-          <w:rFonts w:eastAsiaTheme="majorEastAsia" w:cstheme="minorHAnsi"/>
-          <w:i/>
-          <w:iCs/>
-          <w:color w:val="4472C4" w:themeColor="accent1"/>
-          <w:spacing w:val="15"/>
-          <w:sz w:val="10"/>
-          <w:szCs w:val="10"/>
-          <w:u w:val="single"/>
-          <w:lang w:val="en-US"/>
-        </w:rPr>
-      </w:pPr>
-    </w:p>
-    <w:p>
-      <w:pPr>
+        <w:spacing w:line="480" w:lineRule="auto"/>
         <w:rPr>
           <w:rFonts w:ascii="Times New Roman" w:eastAsiaTheme="majorEastAsia" w:hAnsi="Times New Roman" w:cs="Times New Roman"/>
           <w:i/>
@@ -1730,6 +1709,7 @@
           <w:ilvl w:val="0"/>
           <w:numId w:val="3"/>
         </w:numPr>
+        <w:spacing w:line="480" w:lineRule="auto"/>
         <w:rPr>
           <w:lang w:val="en-US"/>
         </w:rPr>
@@ -1754,6 +1734,7 @@
           <w:ilvl w:val="0"/>
           <w:numId w:val="3"/>
         </w:numPr>
+        <w:spacing w:line="480" w:lineRule="auto"/>
         <w:rPr>
           <w:lang w:val="en-US"/>
         </w:rPr>
@@ -1784,6 +1765,7 @@
           <w:ilvl w:val="0"/>
           <w:numId w:val="3"/>
         </w:numPr>
+        <w:spacing w:line="480" w:lineRule="auto"/>
         <w:rPr>
           <w:lang w:val="en-US"/>
         </w:rPr>
@@ -1802,6 +1784,7 @@
           <w:ilvl w:val="0"/>
           <w:numId w:val="15"/>
         </w:numPr>
+        <w:spacing w:line="480" w:lineRule="auto"/>
         <w:rPr>
           <w:lang w:val="en-US"/>
         </w:rPr>
@@ -1835,6 +1818,7 @@
     </w:p>
     <w:p>
       <w:pPr>
+        <w:spacing w:line="480" w:lineRule="auto"/>
         <w:rPr>
           <w:lang w:val="en-US"/>
         </w:rPr>
@@ -1897,6 +1881,7 @@
     </w:p>
     <w:p>
       <w:pPr>
+        <w:spacing w:line="480" w:lineRule="auto"/>
         <w:rPr>
           <w:lang w:val="en-US"/>
         </w:rPr>
@@ -1958,15 +1943,7 @@
     </w:p>
     <w:p>
       <w:pPr>
-        <w:rPr>
-          <w:sz w:val="10"/>
-          <w:szCs w:val="10"/>
-          <w:lang w:val="en-US"/>
-        </w:rPr>
-      </w:pPr>
-    </w:p>
-    <w:p>
-      <w:pPr>
+        <w:spacing w:line="480" w:lineRule="auto"/>
         <w:rPr>
           <w:rFonts w:ascii="Times New Roman" w:eastAsiaTheme="majorEastAsia" w:hAnsi="Times New Roman" w:cs="Times New Roman"/>
           <w:i/>
@@ -2001,6 +1978,7 @@
           <w:ilvl w:val="0"/>
           <w:numId w:val="16"/>
         </w:numPr>
+        <w:spacing w:line="480" w:lineRule="auto"/>
         <w:rPr>
           <w:lang w:val="en-US"/>
         </w:rPr>
@@ -2019,6 +1997,7 @@
           <w:ilvl w:val="0"/>
           <w:numId w:val="15"/>
         </w:numPr>
+        <w:spacing w:line="480" w:lineRule="auto"/>
         <w:rPr>
           <w:lang w:val="en-US"/>
         </w:rPr>
@@ -2037,6 +2016,7 @@
           <w:ilvl w:val="0"/>
           <w:numId w:val="14"/>
         </w:numPr>
+        <w:spacing w:line="480" w:lineRule="auto"/>
         <w:rPr>
           <w:lang w:val="en-US"/>
         </w:rPr>
@@ -2061,6 +2041,7 @@
           <w:ilvl w:val="0"/>
           <w:numId w:val="14"/>
         </w:numPr>
+        <w:spacing w:line="480" w:lineRule="auto"/>
         <w:rPr>
           <w:lang w:val="en-US"/>
         </w:rPr>
@@ -2079,6 +2060,7 @@
           <w:ilvl w:val="0"/>
           <w:numId w:val="14"/>
         </w:numPr>
+        <w:spacing w:line="480" w:lineRule="auto"/>
         <w:rPr>
           <w:lang w:val="en-US"/>
         </w:rPr>
@@ -2103,6 +2085,7 @@
           <w:ilvl w:val="0"/>
           <w:numId w:val="14"/>
         </w:numPr>
+        <w:spacing w:line="480" w:lineRule="auto"/>
         <w:rPr>
           <w:lang w:val="en-US"/>
         </w:rPr>
@@ -2127,6 +2110,7 @@
           <w:ilvl w:val="0"/>
           <w:numId w:val="14"/>
         </w:numPr>
+        <w:spacing w:line="480" w:lineRule="auto"/>
         <w:rPr>
           <w:lang w:val="en-US"/>
         </w:rPr>
@@ -2151,14 +2135,16 @@
           <w:ilvl w:val="0"/>
           <w:numId w:val="15"/>
         </w:numPr>
-        <w:rPr>
-          <w:lang w:val="en-US"/>
-        </w:rPr>
-      </w:pPr>
-      <w:r>
-        <w:rPr>
-          <w:lang w:val="en-US"/>
-        </w:rPr>
+        <w:spacing w:line="480" w:lineRule="auto"/>
+        <w:rPr>
+          <w:lang w:val="en-US"/>
+        </w:rPr>
+      </w:pPr>
+      <w:r>
+        <w:rPr>
+          <w:lang w:val="en-US"/>
+        </w:rPr>
+        <w:lastRenderedPageBreak/>
         <w:t xml:space="preserve">Random weight </w:t>
       </w:r>
       <w:proofErr w:type="spellStart"/>
@@ -2177,6 +2163,7 @@
           <w:ilvl w:val="0"/>
           <w:numId w:val="15"/>
         </w:numPr>
+        <w:spacing w:line="480" w:lineRule="auto"/>
         <w:rPr>
           <w:lang w:val="en-US"/>
         </w:rPr>
@@ -2195,6 +2182,7 @@
           <w:ilvl w:val="0"/>
           <w:numId w:val="15"/>
         </w:numPr>
+        <w:spacing w:line="480" w:lineRule="auto"/>
         <w:rPr>
           <w:lang w:val="en-US"/>
         </w:rPr>
@@ -2213,6 +2201,7 @@
           <w:ilvl w:val="0"/>
           <w:numId w:val="15"/>
         </w:numPr>
+        <w:spacing w:line="480" w:lineRule="auto"/>
         <w:rPr>
           <w:lang w:val="en-US"/>
         </w:rPr>
@@ -2231,6 +2220,7 @@
           <w:ilvl w:val="0"/>
           <w:numId w:val="15"/>
         </w:numPr>
+        <w:spacing w:line="480" w:lineRule="auto"/>
         <w:rPr>
           <w:lang w:val="en-US"/>
         </w:rPr>
@@ -2255,6 +2245,7 @@
           <w:ilvl w:val="0"/>
           <w:numId w:val="15"/>
         </w:numPr>
+        <w:spacing w:line="480" w:lineRule="auto"/>
         <w:rPr>
           <w:lang w:val="en-US"/>
         </w:rPr>
@@ -2279,6 +2270,7 @@
           <w:ilvl w:val="0"/>
           <w:numId w:val="16"/>
         </w:numPr>
+        <w:spacing w:line="480" w:lineRule="auto"/>
         <w:rPr>
           <w:lang w:val="en-US"/>
         </w:rPr>
@@ -2298,6 +2290,7 @@
     </w:p>
     <w:p>
       <w:pPr>
+        <w:spacing w:line="480" w:lineRule="auto"/>
         <w:rPr>
           <w:lang w:val="en-US"/>
         </w:rPr>
@@ -2307,7 +2300,6 @@
           <w:noProof/>
           <w:lang w:val="en-US"/>
         </w:rPr>
-        <w:lastRenderedPageBreak/>
         <w:drawing>
           <wp:inline distT="0" distB="0" distL="0" distR="0" wp14:anchorId="75FC135E" wp14:editId="5FCA9FA9">
             <wp:extent cx="5934075" cy="3619500"/>
@@ -2360,6 +2352,7 @@
     </w:p>
     <w:p>
       <w:pPr>
+        <w:spacing w:line="480" w:lineRule="auto"/>
         <w:rPr>
           <w:lang w:val="en-US"/>
         </w:rPr>
@@ -2369,6 +2362,7 @@
           <w:noProof/>
           <w:lang w:val="en-US"/>
         </w:rPr>
+        <w:lastRenderedPageBreak/>
         <w:drawing>
           <wp:inline distT="0" distB="0" distL="0" distR="0" wp14:anchorId="47391F45" wp14:editId="0053DF98">
             <wp:extent cx="5943600" cy="3867150"/>
@@ -2437,12 +2431,12 @@
           <w:sz w:val="32"/>
           <w:szCs w:val="32"/>
         </w:rPr>
-        <w:lastRenderedPageBreak/>
         <w:t>Applications of Neural Networks</w:t>
       </w:r>
     </w:p>
     <w:p>
       <w:pPr>
+        <w:spacing w:line="480" w:lineRule="auto"/>
         <w:rPr>
           <w:rFonts w:ascii="Times New Roman" w:eastAsiaTheme="majorEastAsia" w:hAnsi="Times New Roman" w:cs="Times New Roman"/>
           <w:i/>
@@ -2475,13 +2469,15 @@
         <w:pBdr>
           <w:bottom w:val="single" w:sz="12" w:space="1" w:color="auto"/>
         </w:pBdr>
-        <w:rPr>
-          <w:lang w:val="en-US"/>
-        </w:rPr>
-      </w:pPr>
-    </w:p>
-    <w:p>
-      <w:pPr>
+        <w:spacing w:line="480" w:lineRule="auto"/>
+        <w:rPr>
+          <w:lang w:val="en-US"/>
+        </w:rPr>
+      </w:pPr>
+    </w:p>
+    <w:p>
+      <w:pPr>
+        <w:spacing w:line="480" w:lineRule="auto"/>
         <w:rPr>
           <w:lang w:val="en-US"/>
         </w:rPr>

--- a/Review/Week 5.docx
+++ b/Review/Week 5.docx
@@ -14,14 +14,13 @@
           <w:szCs w:val="44"/>
         </w:rPr>
       </w:pPr>
-      <w:bookmarkStart w:id="0" w:name="_Toc471159746"/>
       <w:r>
         <w:rPr>
           <w:rFonts w:ascii="Times New Roman" w:hAnsi="Times New Roman" w:cs="Times New Roman"/>
           <w:sz w:val="80"/>
           <w:szCs w:val="80"/>
         </w:rPr>
-        <w:t>W</w:t>
+        <w:t>N</w:t>
       </w:r>
       <w:r>
         <w:rPr>
@@ -29,16 +28,31 @@
           <w:sz w:val="44"/>
           <w:szCs w:val="44"/>
         </w:rPr>
-        <w:t>eek</w:t>
-      </w:r>
-      <w:bookmarkEnd w:id="0"/>
+        <w:t>eural</w:t>
+      </w:r>
+      <w:r>
+        <w:rPr>
+          <w:rFonts w:ascii="Times New Roman" w:hAnsi="Times New Roman" w:cs="Times New Roman"/>
+          <w:sz w:val="80"/>
+          <w:szCs w:val="80"/>
+        </w:rPr>
+        <w:t xml:space="preserve"> N</w:t>
+      </w:r>
       <w:r>
         <w:rPr>
           <w:rFonts w:ascii="Times New Roman" w:hAnsi="Times New Roman" w:cs="Times New Roman"/>
           <w:sz w:val="44"/>
           <w:szCs w:val="44"/>
         </w:rPr>
-        <w:t xml:space="preserve"> </w:t>
+        <w:t>etworks</w:t>
+      </w:r>
+      <w:r>
+        <w:rPr>
+          <w:rFonts w:ascii="Times New Roman" w:hAnsi="Times New Roman" w:cs="Times New Roman"/>
+          <w:sz w:val="44"/>
+          <w:szCs w:val="44"/>
+        </w:rPr>
+        <w:t>:</w:t>
       </w:r>
       <w:r>
         <w:rPr>
@@ -46,7 +60,15 @@
           <w:sz w:val="80"/>
           <w:szCs w:val="80"/>
         </w:rPr>
-        <w:t>5</w:t>
+        <w:t xml:space="preserve"> L</w:t>
+      </w:r>
+      <w:r>
+        <w:rPr>
+          <w:rFonts w:ascii="Times New Roman" w:hAnsi="Times New Roman" w:cs="Times New Roman"/>
+          <w:sz w:val="44"/>
+          <w:szCs w:val="44"/>
+        </w:rPr>
+        <w:t>earning</w:t>
       </w:r>
     </w:p>
     <w:p>
@@ -139,14 +161,7 @@
         <w:rPr>
           <w:lang w:val="en-US"/>
         </w:rPr>
-        <w:t xml:space="preserve">eural networks (classification): L, </w:t>
-      </w:r>
-      <w:proofErr w:type="spellStart"/>
-      <w:r>
-        <w:rPr>
-          <w:lang w:val="en-US"/>
-        </w:rPr>
-        <w:t>s</w:t>
+        <w:t>eural networks (classification): L, s</w:t>
       </w:r>
       <w:r>
         <w:rPr>
@@ -155,7 +170,6 @@
         </w:rPr>
         <w:t>l</w:t>
       </w:r>
-      <w:proofErr w:type="spellEnd"/>
     </w:p>
     <w:p>
       <w:pPr>
@@ -1423,31 +1437,13 @@
           <w:lang w:val="en-US"/>
         </w:rPr>
       </w:pPr>
-      <w:proofErr w:type="spellStart"/>
       <w:r>
         <w:rPr>
           <w:rFonts w:eastAsiaTheme="minorEastAsia"/>
           <w:lang w:val="en-US"/>
         </w:rPr>
-        <w:t>gradApprox</w:t>
-      </w:r>
-      <w:proofErr w:type="spellEnd"/>
-      <w:r>
-        <w:rPr>
-          <w:rFonts w:eastAsiaTheme="minorEastAsia"/>
-          <w:lang w:val="en-US"/>
-        </w:rPr>
-        <w:t xml:space="preserve"> ~ </w:t>
-      </w:r>
-      <w:proofErr w:type="spellStart"/>
-      <w:r>
-        <w:rPr>
-          <w:rFonts w:eastAsiaTheme="minorEastAsia"/>
-          <w:lang w:val="en-US"/>
-        </w:rPr>
-        <w:t>DVec</w:t>
-      </w:r>
-      <w:proofErr w:type="spellEnd"/>
+        <w:t>gradApprox ~ DVec</w:t>
+      </w:r>
     </w:p>
     <w:p>
       <w:pPr>
@@ -1477,25 +1473,7 @@
           <w:iCs/>
           <w:lang w:val="en-US"/>
         </w:rPr>
-        <w:t xml:space="preserve">hy not use </w:t>
-      </w:r>
-      <w:proofErr w:type="spellStart"/>
-      <w:r>
-        <w:rPr>
-          <w:i/>
-          <w:iCs/>
-          <w:lang w:val="en-US"/>
-        </w:rPr>
-        <w:t>gradApprox</w:t>
-      </w:r>
-      <w:proofErr w:type="spellEnd"/>
-      <w:r>
-        <w:rPr>
-          <w:i/>
-          <w:iCs/>
-          <w:lang w:val="en-US"/>
-        </w:rPr>
-        <w:t>?</w:t>
+        <w:t>hy not use gradApprox?</w:t>
       </w:r>
     </w:p>
     <w:p>
@@ -2145,16 +2123,8 @@
           <w:lang w:val="en-US"/>
         </w:rPr>
         <w:lastRenderedPageBreak/>
-        <w:t xml:space="preserve">Random weight </w:t>
-      </w:r>
-      <w:proofErr w:type="spellStart"/>
-      <w:r>
-        <w:rPr>
-          <w:lang w:val="en-US"/>
-        </w:rPr>
-        <w:t>init</w:t>
-      </w:r>
-      <w:proofErr w:type="spellEnd"/>
+        <w:t>Random weight init</w:t>
+      </w:r>
     </w:p>
     <w:p>
       <w:pPr>

--- a/Review/Week 5.docx
+++ b/Review/Week 5.docx
@@ -28,7 +28,7 @@
           <w:sz w:val="44"/>
           <w:szCs w:val="44"/>
         </w:rPr>
-        <w:t>eural</w:t>
+        <w:t>EURAL</w:t>
       </w:r>
       <w:r>
         <w:rPr>
@@ -44,7 +44,7 @@
           <w:sz w:val="44"/>
           <w:szCs w:val="44"/>
         </w:rPr>
-        <w:t>etworks</w:t>
+        <w:t>ETWORKS</w:t>
       </w:r>
       <w:r>
         <w:rPr>
@@ -68,7 +68,7 @@
           <w:sz w:val="44"/>
           <w:szCs w:val="44"/>
         </w:rPr>
-        <w:t>earning</w:t>
+        <w:t>EARNING</w:t>
       </w:r>
     </w:p>
     <w:p>
@@ -161,7 +161,14 @@
         <w:rPr>
           <w:lang w:val="en-US"/>
         </w:rPr>
-        <w:t>eural networks (classification): L, s</w:t>
+        <w:t xml:space="preserve">eural networks (classification): L, </w:t>
+      </w:r>
+      <w:proofErr w:type="spellStart"/>
+      <w:r>
+        <w:rPr>
+          <w:lang w:val="en-US"/>
+        </w:rPr>
+        <w:t>s</w:t>
       </w:r>
       <w:r>
         <w:rPr>
@@ -170,6 +177,7 @@
         </w:rPr>
         <w:t>l</w:t>
       </w:r>
+      <w:proofErr w:type="spellEnd"/>
     </w:p>
     <w:p>
       <w:pPr>
@@ -1437,13 +1445,31 @@
           <w:lang w:val="en-US"/>
         </w:rPr>
       </w:pPr>
+      <w:proofErr w:type="spellStart"/>
       <w:r>
         <w:rPr>
           <w:rFonts w:eastAsiaTheme="minorEastAsia"/>
           <w:lang w:val="en-US"/>
         </w:rPr>
-        <w:t>gradApprox ~ DVec</w:t>
-      </w:r>
+        <w:t>gradApprox</w:t>
+      </w:r>
+      <w:proofErr w:type="spellEnd"/>
+      <w:r>
+        <w:rPr>
+          <w:rFonts w:eastAsiaTheme="minorEastAsia"/>
+          <w:lang w:val="en-US"/>
+        </w:rPr>
+        <w:t xml:space="preserve"> ~ </w:t>
+      </w:r>
+      <w:proofErr w:type="spellStart"/>
+      <w:r>
+        <w:rPr>
+          <w:rFonts w:eastAsiaTheme="minorEastAsia"/>
+          <w:lang w:val="en-US"/>
+        </w:rPr>
+        <w:t>DVec</w:t>
+      </w:r>
+      <w:proofErr w:type="spellEnd"/>
     </w:p>
     <w:p>
       <w:pPr>
@@ -1473,7 +1499,25 @@
           <w:iCs/>
           <w:lang w:val="en-US"/>
         </w:rPr>
-        <w:t>hy not use gradApprox?</w:t>
+        <w:t xml:space="preserve">hy not use </w:t>
+      </w:r>
+      <w:proofErr w:type="spellStart"/>
+      <w:r>
+        <w:rPr>
+          <w:i/>
+          <w:iCs/>
+          <w:lang w:val="en-US"/>
+        </w:rPr>
+        <w:t>gradApprox</w:t>
+      </w:r>
+      <w:proofErr w:type="spellEnd"/>
+      <w:r>
+        <w:rPr>
+          <w:i/>
+          <w:iCs/>
+          <w:lang w:val="en-US"/>
+        </w:rPr>
+        <w:t>?</w:t>
       </w:r>
     </w:p>
     <w:p>
@@ -2123,8 +2167,16 @@
           <w:lang w:val="en-US"/>
         </w:rPr>
         <w:lastRenderedPageBreak/>
-        <w:t>Random weight init</w:t>
-      </w:r>
+        <w:t xml:space="preserve">Random weight </w:t>
+      </w:r>
+      <w:proofErr w:type="spellStart"/>
+      <w:r>
+        <w:rPr>
+          <w:lang w:val="en-US"/>
+        </w:rPr>
+        <w:t>init</w:t>
+      </w:r>
+      <w:proofErr w:type="spellEnd"/>
     </w:p>
     <w:p>
       <w:pPr>
